--- a/src/portada.docx
+++ b/src/portada.docx
@@ -368,179 +368,179 @@
         </w:rPr>
         <w:t xml:space="preserve">MAESTRO EN CIENCIAS </w:t>
       </w:r>
+    </w:p>
+    <w:p>
+      <w:pPr>
+        <w:spacing w:after="0"/>
+        <w:jc w:val="center"/>
+        <w:rPr>
+          <w:rFonts w:ascii="AvantGarde Bk BT" w:hAnsi="AvantGarde Bk BT"/>
+          <w:sz w:val="36"/>
+        </w:rPr>
+      </w:pPr>
+      <w:r>
+        <w:rPr>
+          <w:rFonts w:ascii="AvantGarde Bk BT" w:hAnsi="AvantGarde Bk BT"/>
+          <w:sz w:val="36"/>
+        </w:rPr>
+        <w:t>EN INGENIERÍA MECÁNICA</w:t>
+      </w:r>
+    </w:p>
+    <w:p>
+      <w:pPr>
+        <w:spacing w:after="0"/>
+        <w:jc w:val="center"/>
+        <w:rPr>
+          <w:rFonts w:ascii="AvantGarde Bk BT" w:hAnsi="AvantGarde Bk BT"/>
+          <w:sz w:val="24"/>
+          <w:szCs w:val="24"/>
+        </w:rPr>
+      </w:pPr>
+    </w:p>
+    <w:p>
+      <w:pPr>
+        <w:spacing w:after="0"/>
+        <w:jc w:val="center"/>
+        <w:rPr>
+          <w:rFonts w:ascii="AvantGarde Bk BT" w:hAnsi="AvantGarde Bk BT"/>
+          <w:sz w:val="30"/>
+          <w:szCs w:val="30"/>
+        </w:rPr>
+      </w:pPr>
+      <w:r>
+        <w:rPr>
+          <w:rFonts w:ascii="AvantGarde Bk BT" w:hAnsi="AvantGarde Bk BT"/>
+          <w:sz w:val="30"/>
+          <w:szCs w:val="30"/>
+        </w:rPr>
+        <w:t>PRESENTA:</w:t>
+      </w:r>
+    </w:p>
+    <w:p>
+      <w:pPr>
+        <w:spacing w:after="0"/>
+        <w:jc w:val="center"/>
+        <w:rPr>
+          <w:rFonts w:ascii="AvantGarde Bk BT" w:hAnsi="AvantGarde Bk BT"/>
+          <w:sz w:val="36"/>
+        </w:rPr>
+      </w:pPr>
+      <w:r>
+        <w:rPr>
+          <w:rFonts w:ascii="AvantGarde Bk BT" w:hAnsi="AvantGarde Bk BT"/>
+          <w:sz w:val="36"/>
+        </w:rPr>
+        <w:t xml:space="preserve">ING. </w:t>
+      </w:r>
+      <w:r>
+        <w:rPr>
+          <w:rFonts w:ascii="AvantGarde Bk BT" w:hAnsi="AvantGarde Bk BT"/>
+          <w:sz w:val="36"/>
+        </w:rPr>
+        <w:t>PEDRO JORGE DE LOS SANTOS LARA</w:t>
+      </w:r>
+    </w:p>
+    <w:p>
+      <w:pPr>
+        <w:spacing w:after="0"/>
+        <w:jc w:val="center"/>
+        <w:rPr>
+          <w:rFonts w:ascii="AvantGarde Bk BT" w:hAnsi="AvantGarde Bk BT"/>
+          <w:sz w:val="36"/>
+        </w:rPr>
+      </w:pPr>
+    </w:p>
+    <w:p>
+      <w:pPr>
+        <w:spacing w:after="0"/>
+        <w:jc w:val="center"/>
+        <w:rPr>
+          <w:rFonts w:ascii="AvantGarde Bk BT" w:hAnsi="AvantGarde Bk BT"/>
+          <w:sz w:val="24"/>
+          <w:szCs w:val="24"/>
+        </w:rPr>
+      </w:pPr>
+    </w:p>
+    <w:p>
+      <w:pPr>
+        <w:spacing w:after="0"/>
+        <w:jc w:val="center"/>
+        <w:rPr>
+          <w:rFonts w:ascii="AvantGarde Bk BT" w:hAnsi="AvantGarde Bk BT"/>
+          <w:sz w:val="30"/>
+          <w:szCs w:val="30"/>
+        </w:rPr>
+      </w:pPr>
+      <w:r>
+        <w:rPr>
+          <w:rFonts w:ascii="AvantGarde Bk BT" w:hAnsi="AvantGarde Bk BT"/>
+          <w:sz w:val="30"/>
+          <w:szCs w:val="30"/>
+        </w:rPr>
+        <w:t>DIRECTOR DE TESIS:</w:t>
+      </w:r>
+    </w:p>
+    <w:p>
+      <w:pPr>
+        <w:spacing w:after="0"/>
+        <w:jc w:val="center"/>
+        <w:rPr>
+          <w:rFonts w:ascii="AvantGarde Bk BT" w:hAnsi="AvantGarde Bk BT"/>
+          <w:sz w:val="36"/>
+        </w:rPr>
+      </w:pPr>
+      <w:r>
+        <w:rPr>
+          <w:rFonts w:ascii="AvantGarde Bk BT" w:hAnsi="AvantGarde Bk BT"/>
+          <w:sz w:val="36"/>
+        </w:rPr>
+        <w:t>M.I. RAÚL LESSO ARROYO</w:t>
+      </w:r>
+    </w:p>
+    <w:p>
+      <w:pPr>
+        <w:spacing w:after="0"/>
+        <w:jc w:val="center"/>
+        <w:rPr>
+          <w:rFonts w:ascii="AvantGarde Bk BT" w:hAnsi="AvantGarde Bk BT"/>
+          <w:sz w:val="24"/>
+          <w:szCs w:val="24"/>
+        </w:rPr>
+      </w:pPr>
+    </w:p>
+    <w:p>
+      <w:pPr>
+        <w:spacing w:after="0"/>
+        <w:jc w:val="center"/>
+        <w:rPr>
+          <w:rFonts w:ascii="AvantGarde Bk BT" w:hAnsi="AvantGarde Bk BT"/>
+          <w:sz w:val="36"/>
+        </w:rPr>
+      </w:pPr>
+      <w:r>
+        <w:rPr>
+          <w:rFonts w:ascii="AvantGarde Bk BT" w:hAnsi="AvantGarde Bk BT"/>
+          <w:sz w:val="36"/>
+        </w:rPr>
+        <w:t xml:space="preserve">CELAYA, GTO.         </w:t>
+      </w:r>
+      <w:r>
+        <w:rPr>
+          <w:rFonts w:ascii="AvantGarde Bk BT" w:hAnsi="AvantGarde Bk BT"/>
+          <w:sz w:val="36"/>
+        </w:rPr>
+        <w:t xml:space="preserve">                         </w:t>
+      </w:r>
+      <w:r>
+        <w:rPr>
+          <w:rFonts w:ascii="AvantGarde Bk BT" w:hAnsi="AvantGarde Bk BT"/>
+          <w:sz w:val="36"/>
+          <w:lang w:val="en-US"/>
+        </w:rPr>
+        <w:t>MARZO, 2017</w:t>
+      </w:r>
       <w:bookmarkStart w:id="0" w:name="_GoBack"/>
       <w:bookmarkEnd w:id="0"/>
-    </w:p>
-    <w:p>
-      <w:pPr>
-        <w:spacing w:after="0"/>
-        <w:jc w:val="center"/>
-        <w:rPr>
-          <w:rFonts w:ascii="AvantGarde Bk BT" w:hAnsi="AvantGarde Bk BT"/>
-          <w:sz w:val="36"/>
-        </w:rPr>
-      </w:pPr>
-      <w:r>
-        <w:rPr>
-          <w:rFonts w:ascii="AvantGarde Bk BT" w:hAnsi="AvantGarde Bk BT"/>
-          <w:sz w:val="36"/>
-        </w:rPr>
-        <w:t>EN INGENIERÍA MECÁNICA</w:t>
-      </w:r>
-    </w:p>
-    <w:p>
-      <w:pPr>
-        <w:spacing w:after="0"/>
-        <w:jc w:val="center"/>
-        <w:rPr>
-          <w:rFonts w:ascii="AvantGarde Bk BT" w:hAnsi="AvantGarde Bk BT"/>
-          <w:sz w:val="24"/>
-          <w:szCs w:val="24"/>
-        </w:rPr>
-      </w:pPr>
-    </w:p>
-    <w:p>
-      <w:pPr>
-        <w:spacing w:after="0"/>
-        <w:jc w:val="center"/>
-        <w:rPr>
-          <w:rFonts w:ascii="AvantGarde Bk BT" w:hAnsi="AvantGarde Bk BT"/>
-          <w:sz w:val="30"/>
-          <w:szCs w:val="30"/>
-        </w:rPr>
-      </w:pPr>
-      <w:r>
-        <w:rPr>
-          <w:rFonts w:ascii="AvantGarde Bk BT" w:hAnsi="AvantGarde Bk BT"/>
-          <w:sz w:val="30"/>
-          <w:szCs w:val="30"/>
-        </w:rPr>
-        <w:t>PRESENTA:</w:t>
-      </w:r>
-    </w:p>
-    <w:p>
-      <w:pPr>
-        <w:spacing w:after="0"/>
-        <w:jc w:val="center"/>
-        <w:rPr>
-          <w:rFonts w:ascii="AvantGarde Bk BT" w:hAnsi="AvantGarde Bk BT"/>
-          <w:sz w:val="36"/>
-        </w:rPr>
-      </w:pPr>
-      <w:r>
-        <w:rPr>
-          <w:rFonts w:ascii="AvantGarde Bk BT" w:hAnsi="AvantGarde Bk BT"/>
-          <w:sz w:val="36"/>
-        </w:rPr>
-        <w:t xml:space="preserve">ING. </w:t>
-      </w:r>
-      <w:r>
-        <w:rPr>
-          <w:rFonts w:ascii="AvantGarde Bk BT" w:hAnsi="AvantGarde Bk BT"/>
-          <w:sz w:val="36"/>
-        </w:rPr>
-        <w:t>PEDRO JORGE DE LOS SANTOS LARA</w:t>
-      </w:r>
-    </w:p>
-    <w:p>
-      <w:pPr>
-        <w:spacing w:after="0"/>
-        <w:jc w:val="center"/>
-        <w:rPr>
-          <w:rFonts w:ascii="AvantGarde Bk BT" w:hAnsi="AvantGarde Bk BT"/>
-          <w:sz w:val="36"/>
-        </w:rPr>
-      </w:pPr>
-    </w:p>
-    <w:p>
-      <w:pPr>
-        <w:spacing w:after="0"/>
-        <w:jc w:val="center"/>
-        <w:rPr>
-          <w:rFonts w:ascii="AvantGarde Bk BT" w:hAnsi="AvantGarde Bk BT"/>
-          <w:sz w:val="24"/>
-          <w:szCs w:val="24"/>
-        </w:rPr>
-      </w:pPr>
-    </w:p>
-    <w:p>
-      <w:pPr>
-        <w:spacing w:after="0"/>
-        <w:jc w:val="center"/>
-        <w:rPr>
-          <w:rFonts w:ascii="AvantGarde Bk BT" w:hAnsi="AvantGarde Bk BT"/>
-          <w:sz w:val="30"/>
-          <w:szCs w:val="30"/>
-        </w:rPr>
-      </w:pPr>
-      <w:r>
-        <w:rPr>
-          <w:rFonts w:ascii="AvantGarde Bk BT" w:hAnsi="AvantGarde Bk BT"/>
-          <w:sz w:val="30"/>
-          <w:szCs w:val="30"/>
-        </w:rPr>
-        <w:t>DIRECTOR DE TESIS:</w:t>
-      </w:r>
-    </w:p>
-    <w:p>
-      <w:pPr>
-        <w:spacing w:after="0"/>
-        <w:jc w:val="center"/>
-        <w:rPr>
-          <w:rFonts w:ascii="AvantGarde Bk BT" w:hAnsi="AvantGarde Bk BT"/>
-          <w:sz w:val="36"/>
-        </w:rPr>
-      </w:pPr>
-      <w:r>
-        <w:rPr>
-          <w:rFonts w:ascii="AvantGarde Bk BT" w:hAnsi="AvantGarde Bk BT"/>
-          <w:sz w:val="36"/>
-        </w:rPr>
-        <w:t>M.I. RAÚL LESSO ARROYO</w:t>
-      </w:r>
-    </w:p>
-    <w:p>
-      <w:pPr>
-        <w:spacing w:after="0"/>
-        <w:jc w:val="center"/>
-        <w:rPr>
-          <w:rFonts w:ascii="AvantGarde Bk BT" w:hAnsi="AvantGarde Bk BT"/>
-          <w:sz w:val="24"/>
-          <w:szCs w:val="24"/>
-        </w:rPr>
-      </w:pPr>
-    </w:p>
-    <w:p>
-      <w:pPr>
-        <w:spacing w:after="0"/>
-        <w:jc w:val="center"/>
-        <w:rPr>
-          <w:rFonts w:ascii="AvantGarde Bk BT" w:hAnsi="AvantGarde Bk BT"/>
-          <w:sz w:val="36"/>
-        </w:rPr>
-      </w:pPr>
-      <w:r>
-        <w:rPr>
-          <w:rFonts w:ascii="AvantGarde Bk BT" w:hAnsi="AvantGarde Bk BT"/>
-          <w:sz w:val="36"/>
-        </w:rPr>
-        <w:t xml:space="preserve">CELAYA, GTO.         </w:t>
-      </w:r>
-      <w:r>
-        <w:rPr>
-          <w:rFonts w:ascii="AvantGarde Bk BT" w:hAnsi="AvantGarde Bk BT"/>
-          <w:sz w:val="36"/>
-        </w:rPr>
-        <w:t xml:space="preserve">                         </w:t>
-      </w:r>
-      <w:r>
-        <w:rPr>
-          <w:rFonts w:ascii="AvantGarde Bk BT" w:hAnsi="AvantGarde Bk BT"/>
-          <w:sz w:val="36"/>
-          <w:lang w:val="en-US"/>
-        </w:rPr>
-        <w:t>DICIEMBRE, 2016</w:t>
-      </w:r>
     </w:p>
     <w:sectPr>
       <w:pgSz w:w="12240" w:h="15840"/>
